--- a/docs/Roxanne Benton CV.docx
+++ b/docs/Roxanne Benton CV.docx
@@ -1,6 +1,6 @@
 
 <file path=word/document.xml><?xml version="1.0" encoding="utf-8"?>
-<w:document xmlns:wpc="http://schemas.microsoft.com/office/word/2010/wordprocessingCanvas" xmlns:cx="http://schemas.microsoft.com/office/drawing/2014/chartex" xmlns:cx1="http://schemas.microsoft.com/office/drawing/2015/9/8/chartex" xmlns:cx2="http://schemas.microsoft.com/office/drawing/2015/10/21/chartex" xmlns:cx3="http://schemas.microsoft.com/office/drawing/2016/5/9/chartex" xmlns:cx4="http://schemas.microsoft.com/office/drawing/2016/5/10/chartex" xmlns:cx5="http://schemas.microsoft.com/office/drawing/2016/5/11/chartex" xmlns:cx6="http://schemas.microsoft.com/office/drawing/2016/5/12/chartex" xmlns:cx7="http://schemas.microsoft.com/office/drawing/2016/5/13/chartex" xmlns:cx8="http://schemas.microsoft.com/office/drawing/2016/5/14/chartex" xmlns:mc="http://schemas.openxmlformats.org/markup-compatibility/2006" xmlns:aink="http://schemas.microsoft.com/office/drawing/2016/ink" xmlns:am3d="http://schemas.microsoft.com/office/drawing/2017/model3d" xmlns:o="urn:schemas-microsoft-com:office:office" xmlns:r="http://schemas.openxmlformats.org/officeDocument/2006/relationships" xmlns:m="http://schemas.openxmlformats.org/officeDocument/2006/math" xmlns:v="urn:schemas-microsoft-com:vml" xmlns:wp14="http://schemas.microsoft.com/office/word/2010/wordprocessingDrawing" xmlns:wp="http://schemas.openxmlformats.org/drawingml/2006/wordprocessingDrawing" xmlns:w10="urn:schemas-microsoft-com:office:word" xmlns:w="http://schemas.openxmlformats.org/wordprocessingml/2006/main" xmlns:w14="http://schemas.microsoft.com/office/word/2010/wordml" xmlns:w15="http://schemas.microsoft.com/office/word/2012/wordml" xmlns:w16cid="http://schemas.microsoft.com/office/word/2016/wordml/cid" xmlns:w16se="http://schemas.microsoft.com/office/word/2015/wordml/symex" xmlns:wpg="http://schemas.microsoft.com/office/word/2010/wordprocessingGroup" xmlns:wpi="http://schemas.microsoft.com/office/word/2010/wordprocessingInk" xmlns:wne="http://schemas.microsoft.com/office/word/2006/wordml" xmlns:wps="http://schemas.microsoft.com/office/word/2010/wordprocessingShape" mc:Ignorable="w14 w15 w16se w16cid wp14">
+<w:document xmlns:wpc="http://schemas.microsoft.com/office/word/2010/wordprocessingCanvas" xmlns:cx="http://schemas.microsoft.com/office/drawing/2014/chartex" xmlns:cx1="http://schemas.microsoft.com/office/drawing/2015/9/8/chartex" xmlns:cx2="http://schemas.microsoft.com/office/drawing/2015/10/21/chartex" xmlns:cx3="http://schemas.microsoft.com/office/drawing/2016/5/9/chartex" xmlns:cx4="http://schemas.microsoft.com/office/drawing/2016/5/10/chartex" xmlns:cx5="http://schemas.microsoft.com/office/drawing/2016/5/11/chartex" xmlns:cx6="http://schemas.microsoft.com/office/drawing/2016/5/12/chartex" xmlns:cx7="http://schemas.microsoft.com/office/drawing/2016/5/13/chartex" xmlns:cx8="http://schemas.microsoft.com/office/drawing/2016/5/14/chartex" xmlns:mc="http://schemas.openxmlformats.org/markup-compatibility/2006" xmlns:aink="http://schemas.microsoft.com/office/drawing/2016/ink" xmlns:am3d="http://schemas.microsoft.com/office/drawing/2017/model3d" xmlns:o="urn:schemas-microsoft-com:office:office" xmlns:r="http://schemas.openxmlformats.org/officeDocument/2006/relationships" xmlns:m="http://schemas.openxmlformats.org/officeDocument/2006/math" xmlns:v="urn:schemas-microsoft-com:vml" xmlns:wp14="http://schemas.microsoft.com/office/word/2010/wordprocessingDrawing" xmlns:wp="http://schemas.openxmlformats.org/drawingml/2006/wordprocessingDrawing" xmlns:w10="urn:schemas-microsoft-com:office:word" xmlns:w="http://schemas.openxmlformats.org/wordprocessingml/2006/main" xmlns:w14="http://schemas.microsoft.com/office/word/2010/wordml" xmlns:w15="http://schemas.microsoft.com/office/word/2012/wordml" xmlns:w16cex="http://schemas.microsoft.com/office/word/2018/wordml/cex" xmlns:w16cid="http://schemas.microsoft.com/office/word/2016/wordml/cid" xmlns:w16="http://schemas.microsoft.com/office/word/2018/wordml" xmlns:w16se="http://schemas.microsoft.com/office/word/2015/wordml/symex" xmlns:wpg="http://schemas.microsoft.com/office/word/2010/wordprocessingGroup" xmlns:wpi="http://schemas.microsoft.com/office/word/2010/wordprocessingInk" xmlns:wne="http://schemas.microsoft.com/office/word/2006/wordml" xmlns:wps="http://schemas.microsoft.com/office/word/2010/wordprocessingShape" mc:Ignorable="w14 w15 w16se w16cid w16 w16cex wp14">
   <w:body>
     <w:p>
       <w:pPr>
@@ -42,7 +42,16 @@
           <w:szCs w:val="21"/>
           <w:lang w:eastAsia="en-GB"/>
         </w:rPr>
-        <w:t>07572172819</w:t>
+        <w:t>07</w:t>
+      </w:r>
+      <w:r>
+        <w:rPr>
+          <w:rFonts w:eastAsia="Times New Roman" w:cstheme="minorHAnsi"/>
+          <w:sz w:val="21"/>
+          <w:szCs w:val="21"/>
+          <w:lang w:eastAsia="en-GB"/>
+        </w:rPr>
+        <w:t>949285869</w:t>
       </w:r>
     </w:p>
     <w:p>
@@ -57,171 +66,78 @@
           <w:lang w:eastAsia="en-GB"/>
         </w:rPr>
       </w:pPr>
-      <w:r>
-        <w:rPr>
-          <w:rFonts w:eastAsia="Times New Roman" w:cstheme="minorHAnsi"/>
-          <w:color w:val="000000" w:themeColor="text1"/>
-          <w:sz w:val="21"/>
-          <w:szCs w:val="21"/>
-          <w:lang w:eastAsia="en-GB"/>
-        </w:rPr>
-        <w:fldChar w:fldCharType="begin"/>
-      </w:r>
-      <w:r>
-        <w:rPr>
-          <w:rFonts w:eastAsia="Times New Roman" w:cstheme="minorHAnsi"/>
-          <w:color w:val="000000" w:themeColor="text1"/>
-          <w:sz w:val="21"/>
-          <w:szCs w:val="21"/>
-          <w:lang w:eastAsia="en-GB"/>
-        </w:rPr>
-        <w:instrText xml:space="preserve"> HYPERLINK "mailto:roxannebenton@icloud.com" </w:instrText>
-      </w:r>
-      <w:r>
-        <w:rPr>
-          <w:rFonts w:eastAsia="Times New Roman" w:cstheme="minorHAnsi"/>
-          <w:color w:val="000000" w:themeColor="text1"/>
-          <w:sz w:val="21"/>
-          <w:szCs w:val="21"/>
-          <w:lang w:eastAsia="en-GB"/>
-        </w:rPr>
-        <w:fldChar w:fldCharType="separate"/>
-      </w:r>
-      <w:r>
-        <w:rPr>
-          <w:rStyle w:val="Hyperlink"/>
-          <w:rFonts w:eastAsia="Times New Roman" w:cstheme="minorHAnsi"/>
-          <w:color w:val="000000" w:themeColor="text1"/>
-          <w:sz w:val="21"/>
-          <w:szCs w:val="21"/>
-          <w:lang w:eastAsia="en-GB"/>
-        </w:rPr>
-        <w:t>roxannebenton@icloud.com</w:t>
-      </w:r>
-      <w:r>
-        <w:rPr>
-          <w:rFonts w:eastAsia="Times New Roman" w:cstheme="minorHAnsi"/>
-          <w:color w:val="000000" w:themeColor="text1"/>
-          <w:sz w:val="21"/>
-          <w:szCs w:val="21"/>
-          <w:lang w:eastAsia="en-GB"/>
-        </w:rPr>
-        <w:fldChar w:fldCharType="end"/>
-      </w:r>
-    </w:p>
-    <w:p>
-      <w:pPr>
-        <w:rPr>
-          <w:sz w:val="21"/>
-          <w:szCs w:val="21"/>
-        </w:rPr>
-      </w:pPr>
-      <w:r>
-        <w:rPr>
-          <w:rFonts w:eastAsia="Times New Roman" w:cstheme="minorHAnsi"/>
-          <w:sz w:val="21"/>
-          <w:szCs w:val="21"/>
-          <w:lang w:eastAsia="en-GB"/>
-        </w:rPr>
-        <w:t xml:space="preserve">Currently studying to a degree level; Marketing, PR &amp; Advertising at The University of Derby. I also have 4 years marketing experience within various sectors. </w:t>
-      </w:r>
-      <w:r>
-        <w:rPr>
-          <w:sz w:val="21"/>
-          <w:szCs w:val="21"/>
-        </w:rPr>
-        <w:t xml:space="preserve">Having successfully started </w:t>
-      </w:r>
-      <w:r>
-        <w:rPr>
-          <w:sz w:val="21"/>
-          <w:szCs w:val="21"/>
-        </w:rPr>
-        <w:t>my</w:t>
-      </w:r>
-      <w:r>
-        <w:rPr>
-          <w:sz w:val="21"/>
-          <w:szCs w:val="21"/>
-        </w:rPr>
-        <w:t xml:space="preserve"> own photography business; </w:t>
-      </w:r>
-      <w:r>
-        <w:rPr>
-          <w:sz w:val="21"/>
-          <w:szCs w:val="21"/>
-        </w:rPr>
-        <w:t>I have</w:t>
-      </w:r>
-      <w:r>
-        <w:rPr>
-          <w:sz w:val="21"/>
-          <w:szCs w:val="21"/>
-        </w:rPr>
-        <w:t xml:space="preserve"> experience of traditional marketing, digital marketing and starting a business from scratch.</w:t>
-      </w:r>
-      <w:r>
-        <w:rPr>
-          <w:sz w:val="21"/>
-          <w:szCs w:val="21"/>
-        </w:rPr>
-        <w:t xml:space="preserve"> </w:t>
-      </w:r>
-      <w:r>
-        <w:rPr>
-          <w:sz w:val="21"/>
-          <w:szCs w:val="21"/>
-        </w:rPr>
-        <w:t xml:space="preserve">While running </w:t>
-      </w:r>
-      <w:r>
-        <w:rPr>
-          <w:sz w:val="21"/>
-          <w:szCs w:val="21"/>
-        </w:rPr>
-        <w:t>this</w:t>
-      </w:r>
-      <w:r>
-        <w:rPr>
-          <w:sz w:val="21"/>
-          <w:szCs w:val="21"/>
-        </w:rPr>
-        <w:t xml:space="preserve"> business </w:t>
-      </w:r>
-      <w:r>
-        <w:rPr>
-          <w:sz w:val="21"/>
-          <w:szCs w:val="21"/>
-        </w:rPr>
-        <w:t>I</w:t>
-      </w:r>
-      <w:r>
-        <w:rPr>
-          <w:sz w:val="21"/>
-          <w:szCs w:val="21"/>
-        </w:rPr>
-        <w:t xml:space="preserve"> managed the social media and was able to reach over 20,000 people during one of </w:t>
-      </w:r>
-      <w:r>
-        <w:rPr>
-          <w:sz w:val="21"/>
-          <w:szCs w:val="21"/>
-        </w:rPr>
-        <w:t>my</w:t>
-      </w:r>
-      <w:r>
-        <w:rPr>
-          <w:sz w:val="21"/>
-          <w:szCs w:val="21"/>
-        </w:rPr>
-        <w:t xml:space="preserve"> campaigns</w:t>
-      </w:r>
-      <w:r>
-        <w:rPr>
-          <w:sz w:val="21"/>
-          <w:szCs w:val="21"/>
-        </w:rPr>
-        <w:t>. I h</w:t>
+      <w:hyperlink r:id="rId4" w:history="1">
+        <w:r>
+          <w:rPr>
+            <w:rStyle w:val="Hyperlink"/>
+            <w:rFonts w:eastAsia="Times New Roman" w:cstheme="minorHAnsi"/>
+            <w:color w:val="000000" w:themeColor="text1"/>
+            <w:sz w:val="21"/>
+            <w:szCs w:val="21"/>
+            <w:lang w:eastAsia="en-GB"/>
+          </w:rPr>
+          <w:t>roxannebenton@icloud.com</w:t>
+        </w:r>
+      </w:hyperlink>
+    </w:p>
+    <w:p>
+      <w:pPr>
+        <w:rPr>
+          <w:sz w:val="21"/>
+          <w:szCs w:val="21"/>
+        </w:rPr>
+      </w:pPr>
+      <w:r>
+        <w:rPr>
+          <w:rFonts w:eastAsia="Times New Roman" w:cstheme="minorHAnsi"/>
+          <w:sz w:val="21"/>
+          <w:szCs w:val="21"/>
+          <w:lang w:eastAsia="en-GB"/>
+        </w:rPr>
+        <w:t>Currently studying to a degree level; Marketing, PR &amp; Advertising at The University of Derby. I also have</w:t>
+      </w:r>
+      <w:r>
+        <w:rPr>
+          <w:rFonts w:eastAsia="Times New Roman" w:cstheme="minorHAnsi"/>
+          <w:sz w:val="21"/>
+          <w:szCs w:val="21"/>
+          <w:lang w:eastAsia="en-GB"/>
+        </w:rPr>
+        <w:t xml:space="preserve"> over</w:t>
+      </w:r>
+      <w:r>
+        <w:rPr>
+          <w:rFonts w:eastAsia="Times New Roman" w:cstheme="minorHAnsi"/>
+          <w:sz w:val="21"/>
+          <w:szCs w:val="21"/>
+          <w:lang w:eastAsia="en-GB"/>
+        </w:rPr>
+        <w:t xml:space="preserve"> 4 years</w:t>
+      </w:r>
+      <w:r>
+        <w:rPr>
+          <w:rFonts w:eastAsia="Times New Roman" w:cstheme="minorHAnsi"/>
+          <w:sz w:val="21"/>
+          <w:szCs w:val="21"/>
+          <w:lang w:eastAsia="en-GB"/>
+        </w:rPr>
+        <w:t>’</w:t>
+      </w:r>
+      <w:r>
+        <w:rPr>
+          <w:rFonts w:eastAsia="Times New Roman" w:cstheme="minorHAnsi"/>
+          <w:sz w:val="21"/>
+          <w:szCs w:val="21"/>
+          <w:lang w:eastAsia="en-GB"/>
+        </w:rPr>
+        <w:t xml:space="preserve"> marketing experience within various sectors. </w:t>
+      </w:r>
+      <w:r>
+        <w:rPr>
+          <w:sz w:val="21"/>
+          <w:szCs w:val="21"/>
+        </w:rPr>
+        <w:t>Having successfully started my own photography business; I have experience of traditional marketing, digital marketing and starting a business from scratch. While running this business I managed the social media and was able to reach over 20,000 people during one of my campaigns. I h</w:t>
       </w:r>
       <w:r>
         <w:rPr>
@@ -450,19 +366,20 @@
         <w:spacing w:before="100" w:beforeAutospacing="1" w:after="100" w:afterAutospacing="1"/>
         <w:rPr>
           <w:rFonts w:eastAsia="Times New Roman" w:cstheme="minorHAnsi"/>
-          <w:sz w:val="21"/>
-          <w:szCs w:val="21"/>
-          <w:lang w:eastAsia="en-GB"/>
-        </w:rPr>
-      </w:pPr>
-      <w:r>
-        <w:rPr>
-          <w:rFonts w:eastAsia="Times New Roman" w:cstheme="minorHAnsi"/>
           <w:color w:val="666666"/>
           <w:sz w:val="21"/>
           <w:szCs w:val="21"/>
           <w:lang w:eastAsia="en-GB"/>
         </w:rPr>
+      </w:pPr>
+      <w:r>
+        <w:rPr>
+          <w:rFonts w:eastAsia="Times New Roman" w:cstheme="minorHAnsi"/>
+          <w:color w:val="666666"/>
+          <w:sz w:val="21"/>
+          <w:szCs w:val="21"/>
+          <w:lang w:eastAsia="en-GB"/>
+        </w:rPr>
         <w:t>Subway</w:t>
       </w:r>
       <w:r>
@@ -474,27 +391,55 @@
           <w:lang w:eastAsia="en-GB"/>
         </w:rPr>
         <w:br/>
-        <w:t xml:space="preserve">March 2017 to September 2019 </w:t>
-      </w:r>
-    </w:p>
-    <w:p>
-      <w:pPr>
-        <w:spacing w:before="100" w:beforeAutospacing="1" w:after="100" w:afterAutospacing="1"/>
-        <w:rPr>
-          <w:rFonts w:eastAsia="Times New Roman" w:cstheme="minorHAnsi"/>
-          <w:sz w:val="21"/>
-          <w:szCs w:val="21"/>
-          <w:lang w:eastAsia="en-GB"/>
-        </w:rPr>
-      </w:pPr>
-      <w:r>
-        <w:rPr>
-          <w:rFonts w:eastAsia="Times New Roman" w:cstheme="minorHAnsi"/>
-          <w:sz w:val="21"/>
-          <w:szCs w:val="21"/>
-          <w:lang w:eastAsia="en-GB"/>
-        </w:rPr>
-        <w:t xml:space="preserve">Helped the owner with the marketing strategy; developed marketing plan which increased b2b sales in the local area. </w:t>
+        <w:t xml:space="preserve">March 2017 to </w:t>
+      </w:r>
+      <w:r>
+        <w:rPr>
+          <w:rFonts w:eastAsia="Times New Roman" w:cstheme="minorHAnsi"/>
+          <w:color w:val="666666"/>
+          <w:sz w:val="21"/>
+          <w:szCs w:val="21"/>
+          <w:lang w:eastAsia="en-GB"/>
+        </w:rPr>
+        <w:t>Current</w:t>
+      </w:r>
+    </w:p>
+    <w:p>
+      <w:pPr>
+        <w:spacing w:before="100" w:beforeAutospacing="1" w:after="100" w:afterAutospacing="1"/>
+        <w:rPr>
+          <w:rFonts w:eastAsia="Times New Roman" w:cstheme="minorHAnsi"/>
+          <w:sz w:val="21"/>
+          <w:szCs w:val="21"/>
+          <w:lang w:eastAsia="en-GB"/>
+        </w:rPr>
+      </w:pPr>
+      <w:r>
+        <w:rPr>
+          <w:rFonts w:eastAsia="Times New Roman" w:cstheme="minorHAnsi"/>
+          <w:sz w:val="21"/>
+          <w:szCs w:val="21"/>
+          <w:lang w:eastAsia="en-GB"/>
+        </w:rPr>
+        <w:t>Helped the owner with the marketing strategy; developed</w:t>
+      </w:r>
+      <w:r>
+        <w:rPr>
+          <w:rFonts w:eastAsia="Times New Roman" w:cstheme="minorHAnsi"/>
+          <w:sz w:val="21"/>
+          <w:szCs w:val="21"/>
+          <w:lang w:eastAsia="en-GB"/>
+        </w:rPr>
+        <w:t xml:space="preserve"> and lead a successful</w:t>
+      </w:r>
+      <w:r>
+        <w:rPr>
+          <w:rFonts w:eastAsia="Times New Roman" w:cstheme="minorHAnsi"/>
+          <w:sz w:val="21"/>
+          <w:szCs w:val="21"/>
+          <w:lang w:eastAsia="en-GB"/>
+        </w:rPr>
+        <w:t xml:space="preserve"> marketing plan which increased b2b sales in the local area. </w:t>
       </w:r>
     </w:p>
     <w:p>
@@ -516,39 +461,14 @@
           <w:sz w:val="21"/>
           <w:szCs w:val="21"/>
         </w:rPr>
-        <w:t xml:space="preserve">B2B relationship with 3 local gyms (Snap fitness in our retail park, </w:t>
-      </w:r>
-      <w:proofErr w:type="spellStart"/>
-      <w:r>
-        <w:rPr>
-          <w:sz w:val="21"/>
-          <w:szCs w:val="21"/>
-        </w:rPr>
-        <w:t>Shreadz</w:t>
-      </w:r>
-      <w:proofErr w:type="spellEnd"/>
-      <w:r>
-        <w:rPr>
-          <w:sz w:val="21"/>
-          <w:szCs w:val="21"/>
-        </w:rPr>
-        <w:t xml:space="preserve"> and </w:t>
-      </w:r>
-      <w:proofErr w:type="spellStart"/>
-      <w:r>
-        <w:rPr>
-          <w:sz w:val="21"/>
-          <w:szCs w:val="21"/>
-        </w:rPr>
-        <w:t>Evisa</w:t>
-      </w:r>
-      <w:proofErr w:type="spellEnd"/>
-      <w:r>
-        <w:rPr>
-          <w:sz w:val="21"/>
-          <w:szCs w:val="21"/>
-        </w:rPr>
-        <w:t xml:space="preserve">) It was my idea to give the gyms promotional key rings, which they could use as an incentive to their gym members. They also handed out our promotional leaflets and in return we handed out theirs to our customers. I also targeted local slimming world groups and gave them the promotional key rings too. </w:t>
+        <w:t xml:space="preserve">B2B relationship with </w:t>
+      </w:r>
+      <w:r>
+        <w:rPr>
+          <w:sz w:val="21"/>
+          <w:szCs w:val="21"/>
+        </w:rPr>
+        <w:t xml:space="preserve">local businesses via handing out promotional materials. </w:t>
       </w:r>
     </w:p>
     <w:p>
@@ -715,7 +635,6 @@
           <w:szCs w:val="21"/>
           <w:lang w:eastAsia="en-GB"/>
         </w:rPr>
-        <w:lastRenderedPageBreak/>
         <w:fldChar w:fldCharType="begin"/>
       </w:r>
       <w:r>
@@ -762,7 +681,7 @@
                     </pic:cNvPicPr>
                   </pic:nvPicPr>
                   <pic:blipFill>
-                    <a:blip r:embed="rId4">
+                    <a:blip r:embed="rId5">
                       <a:extLst>
                         <a:ext uri="{28A0092B-C50C-407E-A947-70E740481C1C}">
                           <a14:useLocalDpi xmlns:a14="http://schemas.microsoft.com/office/drawing/2010/main" val="0"/>
@@ -820,6 +739,7 @@
           <w:szCs w:val="21"/>
           <w:lang w:eastAsia="en-GB"/>
         </w:rPr>
+        <w:lastRenderedPageBreak/>
         <w:t xml:space="preserve">Developed content for the business website, blog and social media channels. This led to more interaction from current customers and also new customers. </w:t>
       </w:r>
     </w:p>
@@ -974,7 +894,25 @@
           <w:szCs w:val="21"/>
           <w:lang w:eastAsia="en-GB"/>
         </w:rPr>
-        <w:t xml:space="preserve">Used my time management experience to manage me time more efficiently. </w:t>
+        <w:t>Used my time management experience to manage m</w:t>
+      </w:r>
+      <w:r>
+        <w:rPr>
+          <w:rFonts w:eastAsia="Times New Roman" w:cstheme="minorHAnsi"/>
+          <w:sz w:val="21"/>
+          <w:szCs w:val="21"/>
+          <w:lang w:eastAsia="en-GB"/>
+        </w:rPr>
+        <w:t>y</w:t>
+      </w:r>
+      <w:r>
+        <w:rPr>
+          <w:rFonts w:eastAsia="Times New Roman" w:cstheme="minorHAnsi"/>
+          <w:sz w:val="21"/>
+          <w:szCs w:val="21"/>
+          <w:lang w:eastAsia="en-GB"/>
+        </w:rPr>
+        <w:t xml:space="preserve"> time more efficiently. </w:t>
       </w:r>
     </w:p>
     <w:p>
@@ -1173,8 +1111,6 @@
         </w:rPr>
         <w:t xml:space="preserve">April 2008 to June 2011 </w:t>
       </w:r>
-      <w:bookmarkStart w:id="0" w:name="_GoBack"/>
-      <w:bookmarkEnd w:id="0"/>
     </w:p>
     <w:p>
       <w:pPr>
@@ -1313,7 +1249,7 @@
 </file>
 
 <file path=word/styles.xml><?xml version="1.0" encoding="utf-8"?>
-<w:styles xmlns:mc="http://schemas.openxmlformats.org/markup-compatibility/2006" xmlns:r="http://schemas.openxmlformats.org/officeDocument/2006/relationships" xmlns:w="http://schemas.openxmlformats.org/wordprocessingml/2006/main" xmlns:w14="http://schemas.microsoft.com/office/word/2010/wordml" xmlns:w15="http://schemas.microsoft.com/office/word/2012/wordml" xmlns:w16cid="http://schemas.microsoft.com/office/word/2016/wordml/cid" xmlns:w16se="http://schemas.microsoft.com/office/word/2015/wordml/symex" mc:Ignorable="w14 w15 w16se w16cid">
+<w:styles xmlns:mc="http://schemas.openxmlformats.org/markup-compatibility/2006" xmlns:r="http://schemas.openxmlformats.org/officeDocument/2006/relationships" xmlns:w="http://schemas.openxmlformats.org/wordprocessingml/2006/main" xmlns:w14="http://schemas.microsoft.com/office/word/2010/wordml" xmlns:w15="http://schemas.microsoft.com/office/word/2012/wordml" xmlns:w16cex="http://schemas.microsoft.com/office/word/2018/wordml/cex" xmlns:w16cid="http://schemas.microsoft.com/office/word/2016/wordml/cid" xmlns:w16="http://schemas.microsoft.com/office/word/2018/wordml" xmlns:w16se="http://schemas.microsoft.com/office/word/2015/wordml/symex" mc:Ignorable="w14 w15 w16se w16cid w16 w16cex">
   <w:docDefaults>
     <w:rPrDefault>
       <w:rPr>
@@ -1325,7 +1261,7 @@
     </w:rPrDefault>
     <w:pPrDefault/>
   </w:docDefaults>
-  <w:latentStyles w:defLockedState="0" w:defUIPriority="99" w:defSemiHidden="0" w:defUnhideWhenUsed="0" w:defQFormat="0" w:count="377">
+  <w:latentStyles w:defLockedState="0" w:defUIPriority="99" w:defSemiHidden="0" w:defUnhideWhenUsed="0" w:defQFormat="0" w:count="376">
     <w:lsdException w:name="Normal" w:uiPriority="0" w:qFormat="1"/>
     <w:lsdException w:name="heading 1" w:uiPriority="9" w:qFormat="1"/>
     <w:lsdException w:name="heading 2" w:semiHidden="1" w:uiPriority="9" w:unhideWhenUsed="1" w:qFormat="1"/>
@@ -1702,7 +1638,6 @@
     <w:lsdException w:name="Hashtag" w:semiHidden="1" w:unhideWhenUsed="1"/>
     <w:lsdException w:name="Unresolved Mention" w:semiHidden="1" w:unhideWhenUsed="1"/>
     <w:lsdException w:name="Smart Link" w:semiHidden="1" w:unhideWhenUsed="1"/>
-    <w:lsdException w:name="Smart Link Error" w:semiHidden="1" w:unhideWhenUsed="1"/>
   </w:latentStyles>
   <w:style w:type="paragraph" w:default="1" w:styleId="Normal">
     <w:name w:val="Normal"/>
